--- a/FibonacciAddendum .docx
+++ b/FibonacciAddendum .docx
@@ -124,22 +124,43 @@
           <w:sz w:val="32"/>
           <w:szCs w:val="32"/>
         </w:rPr>
-        <w:t xml:space="preserve"> seconds.</w:t>
-      </w:r>
-    </w:p>
-    <w:p>
-      <w:pPr>
-        <w:rPr>
-          <w:sz w:val="32"/>
-          <w:szCs w:val="32"/>
-        </w:rPr>
-      </w:pPr>
-      <w:r>
-        <w:rPr>
-          <w:sz w:val="32"/>
-          <w:szCs w:val="32"/>
-        </w:rPr>
-        <w:t>Interestingly, my Fibonacci program coded in Python can achieve</w:t>
+        <w:t xml:space="preserve"> seconds</w:t>
+      </w:r>
+      <w:r>
+        <w:rPr>
+          <w:sz w:val="32"/>
+          <w:szCs w:val="32"/>
+        </w:rPr>
+        <w:t xml:space="preserve"> via my fibonacci1.asm program.</w:t>
+      </w:r>
+    </w:p>
+    <w:p>
+      <w:pPr>
+        <w:rPr>
+          <w:sz w:val="32"/>
+          <w:szCs w:val="32"/>
+        </w:rPr>
+      </w:pPr>
+      <w:r>
+        <w:rPr>
+          <w:sz w:val="32"/>
+          <w:szCs w:val="32"/>
+        </w:rPr>
+        <w:t xml:space="preserve">Interestingly, my Fibonacci program coded in Python </w:t>
+      </w:r>
+      <w:r>
+        <w:rPr>
+          <w:sz w:val="32"/>
+          <w:szCs w:val="32"/>
+        </w:rPr>
+        <w:t xml:space="preserve">at the time </w:t>
+      </w:r>
+      <w:r>
+        <w:rPr>
+          <w:sz w:val="32"/>
+          <w:szCs w:val="32"/>
+        </w:rPr>
+        <w:t>can achieve</w:t>
       </w:r>
       <w:r>
         <w:rPr>
@@ -183,21 +204,63 @@
           <w:sz w:val="32"/>
           <w:szCs w:val="32"/>
         </w:rPr>
-        <w:t>May 2022</w:t>
-      </w:r>
-      <w:r>
-        <w:rPr>
-          <w:sz w:val="32"/>
-          <w:szCs w:val="32"/>
-        </w:rPr>
-        <w:t xml:space="preserve"> – fiboancci2.py update</w:t>
-      </w:r>
-      <w:r>
-        <w:rPr>
-          <w:sz w:val="32"/>
-          <w:szCs w:val="32"/>
-        </w:rPr>
-        <w:t>: Using the Pitzer 64-bit cluster at the Ohio Supercomputer Center and Python 3.7, the 150000</w:t>
+        <w:t>November 2023</w:t>
+      </w:r>
+      <w:r>
+        <w:rPr>
+          <w:sz w:val="32"/>
+          <w:szCs w:val="32"/>
+        </w:rPr>
+        <w:t xml:space="preserve"> – </w:t>
+      </w:r>
+      <w:r>
+        <w:rPr>
+          <w:sz w:val="32"/>
+          <w:szCs w:val="32"/>
+        </w:rPr>
+        <w:t>fibonacci2</w:t>
+      </w:r>
+      <w:r>
+        <w:rPr>
+          <w:sz w:val="32"/>
+          <w:szCs w:val="32"/>
+        </w:rPr>
+        <w:t>.py update</w:t>
+      </w:r>
+      <w:r>
+        <w:rPr>
+          <w:sz w:val="32"/>
+          <w:szCs w:val="32"/>
+        </w:rPr>
+        <w:t xml:space="preserve">: Using the </w:t>
+      </w:r>
+      <w:r>
+        <w:rPr>
+          <w:sz w:val="32"/>
+          <w:szCs w:val="32"/>
+        </w:rPr>
+        <w:t>Intel Developer Cloud</w:t>
+      </w:r>
+      <w:r>
+        <w:rPr>
+          <w:sz w:val="32"/>
+          <w:szCs w:val="32"/>
+        </w:rPr>
+        <w:t xml:space="preserve"> and Python 3.</w:t>
+      </w:r>
+      <w:r>
+        <w:rPr>
+          <w:sz w:val="32"/>
+          <w:szCs w:val="32"/>
+        </w:rPr>
+        <w:t>9.16</w:t>
+      </w:r>
+      <w:r>
+        <w:rPr>
+          <w:sz w:val="32"/>
+          <w:szCs w:val="32"/>
+        </w:rPr>
+        <w:t>, the 150000</w:t>
       </w:r>
       <w:r>
         <w:rPr>
@@ -212,7 +275,21 @@
           <w:sz w:val="32"/>
           <w:szCs w:val="32"/>
         </w:rPr>
-        <w:t xml:space="preserve"> Fibonacci number is calculated and printed in 0.3 seconds.  The 300000</w:t>
+        <w:t xml:space="preserve"> Fibonacci number is calculated and printed in 0</w:t>
+      </w:r>
+      <w:r>
+        <w:rPr>
+          <w:sz w:val="32"/>
+          <w:szCs w:val="32"/>
+        </w:rPr>
+        <w:t>.15</w:t>
+      </w:r>
+      <w:r>
+        <w:rPr>
+          <w:sz w:val="32"/>
+          <w:szCs w:val="32"/>
+        </w:rPr>
+        <w:t xml:space="preserve"> seconds.  The 300000</w:t>
       </w:r>
       <w:r>
         <w:rPr>
@@ -227,7 +304,35 @@
           <w:sz w:val="32"/>
           <w:szCs w:val="32"/>
         </w:rPr>
-        <w:t xml:space="preserve"> Fibonacci number is calculated and printed in 1 second.  The 600000</w:t>
+        <w:t xml:space="preserve"> Fibonacci number is calculated and printed in </w:t>
+      </w:r>
+      <w:r>
+        <w:rPr>
+          <w:sz w:val="32"/>
+          <w:szCs w:val="32"/>
+        </w:rPr>
+        <w:t>0.6</w:t>
+      </w:r>
+      <w:r>
+        <w:rPr>
+          <w:sz w:val="32"/>
+          <w:szCs w:val="32"/>
+        </w:rPr>
+        <w:t xml:space="preserve"> second</w:t>
+      </w:r>
+      <w:r>
+        <w:rPr>
+          <w:sz w:val="32"/>
+          <w:szCs w:val="32"/>
+        </w:rPr>
+        <w:t>s</w:t>
+      </w:r>
+      <w:r>
+        <w:rPr>
+          <w:sz w:val="32"/>
+          <w:szCs w:val="32"/>
+        </w:rPr>
+        <w:t>.  The 600000</w:t>
       </w:r>
       <w:r>
         <w:rPr>
@@ -242,7 +347,21 @@
           <w:sz w:val="32"/>
           <w:szCs w:val="32"/>
         </w:rPr>
-        <w:t xml:space="preserve"> Fibonacci number is calculated and printed in 6 seconds.  </w:t>
+        <w:t xml:space="preserve"> Fibonacci number is calculated and printed in </w:t>
+      </w:r>
+      <w:r>
+        <w:rPr>
+          <w:sz w:val="32"/>
+          <w:szCs w:val="32"/>
+        </w:rPr>
+        <w:t>3</w:t>
+      </w:r>
+      <w:r>
+        <w:rPr>
+          <w:sz w:val="32"/>
+          <w:szCs w:val="32"/>
+        </w:rPr>
+        <w:t xml:space="preserve"> seconds.  </w:t>
       </w:r>
       <w:r>
         <w:rPr>
@@ -264,7 +383,21 @@
           <w:sz w:val="32"/>
           <w:szCs w:val="32"/>
         </w:rPr>
-        <w:t xml:space="preserve"> Fibonacci number is calculated and printed in 13 seconds</w:t>
+        <w:t xml:space="preserve"> Fibonacci number is calculated and printed in </w:t>
+      </w:r>
+      <w:r>
+        <w:rPr>
+          <w:sz w:val="32"/>
+          <w:szCs w:val="32"/>
+        </w:rPr>
+        <w:t>9</w:t>
+      </w:r>
+      <w:r>
+        <w:rPr>
+          <w:sz w:val="32"/>
+          <w:szCs w:val="32"/>
+        </w:rPr>
+        <w:t xml:space="preserve"> seconds</w:t>
       </w:r>
       <w:r>
         <w:rPr>
@@ -286,7 +419,21 @@
           <w:sz w:val="32"/>
           <w:szCs w:val="32"/>
         </w:rPr>
-        <w:t xml:space="preserve"> Fibonacci number is calculated and printed in 49 seconds</w:t>
+        <w:t xml:space="preserve"> Fibonacci number is calculated and printed in </w:t>
+      </w:r>
+      <w:r>
+        <w:rPr>
+          <w:sz w:val="32"/>
+          <w:szCs w:val="32"/>
+        </w:rPr>
+        <w:t>33</w:t>
+      </w:r>
+      <w:r>
+        <w:rPr>
+          <w:sz w:val="32"/>
+          <w:szCs w:val="32"/>
+        </w:rPr>
+        <w:t xml:space="preserve"> seconds</w:t>
       </w:r>
       <w:r>
         <w:rPr>
@@ -315,14 +462,49 @@
           <w:sz w:val="32"/>
           <w:szCs w:val="32"/>
         </w:rPr>
-        <w:t xml:space="preserve"> Fibonacci number is calculated and printed in 153 seconds.  </w:t>
-      </w:r>
-      <w:r>
-        <w:rPr>
-          <w:sz w:val="32"/>
-          <w:szCs w:val="32"/>
-        </w:rPr>
-        <w:t>The 4800000</w:t>
+        <w:t xml:space="preserve"> Fibonacci number is calculated and printed in </w:t>
+      </w:r>
+      <w:r>
+        <w:rPr>
+          <w:sz w:val="32"/>
+          <w:szCs w:val="32"/>
+        </w:rPr>
+        <w:t>97</w:t>
+      </w:r>
+      <w:r>
+        <w:rPr>
+          <w:sz w:val="32"/>
+          <w:szCs w:val="32"/>
+        </w:rPr>
+        <w:t xml:space="preserve"> seconds.  </w:t>
+      </w:r>
+      <w:r>
+        <w:rPr>
+          <w:sz w:val="32"/>
+          <w:szCs w:val="32"/>
+        </w:rPr>
+        <w:t xml:space="preserve">The </w:t>
+      </w:r>
+      <w:r>
+        <w:rPr>
+          <w:sz w:val="32"/>
+          <w:szCs w:val="32"/>
+        </w:rPr>
+        <w:t>5</w:t>
+      </w:r>
+      <w:r>
+        <w:rPr>
+          <w:sz w:val="32"/>
+          <w:szCs w:val="32"/>
+        </w:rPr>
+        <w:t>5</w:t>
+      </w:r>
+      <w:r>
+        <w:rPr>
+          <w:sz w:val="32"/>
+          <w:szCs w:val="32"/>
+        </w:rPr>
+        <w:t>00000</w:t>
       </w:r>
       <w:r>
         <w:rPr>
@@ -337,7 +519,21 @@
           <w:sz w:val="32"/>
           <w:szCs w:val="32"/>
         </w:rPr>
-        <w:t xml:space="preserve"> Fibonacci number is calculated and printed in 188 seconds</w:t>
+        <w:t xml:space="preserve"> Fibonacci number is calculated and printed in 1</w:t>
+      </w:r>
+      <w:r>
+        <w:rPr>
+          <w:sz w:val="32"/>
+          <w:szCs w:val="32"/>
+        </w:rPr>
+        <w:t>69</w:t>
+      </w:r>
+      <w:r>
+        <w:rPr>
+          <w:sz w:val="32"/>
+          <w:szCs w:val="32"/>
+        </w:rPr>
+        <w:t xml:space="preserve"> seconds</w:t>
       </w:r>
       <w:r>
         <w:rPr>
@@ -434,28 +630,11 @@
           <w:szCs w:val="32"/>
         </w:rPr>
       </w:pPr>
-    </w:p>
-    <w:p>
-      <w:pPr>
-        <w:rPr>
-          <w:sz w:val="32"/>
-          <w:szCs w:val="32"/>
-        </w:rPr>
-      </w:pPr>
-    </w:p>
-    <w:p>
-      <w:pPr>
-        <w:rPr>
-          <w:sz w:val="32"/>
-          <w:szCs w:val="32"/>
-        </w:rPr>
-      </w:pPr>
-      <w:r>
-        <w:rPr>
-          <w:sz w:val="32"/>
-          <w:szCs w:val="32"/>
-        </w:rPr>
-        <w:lastRenderedPageBreak/>
+      <w:r>
+        <w:rPr>
+          <w:sz w:val="32"/>
+          <w:szCs w:val="32"/>
+        </w:rPr>
         <w:t>The 30000000</w:t>
       </w:r>
       <w:r>
@@ -495,6 +674,14 @@
         </w:rPr>
         <w:t xml:space="preserve">9 minutes 15 seconds.  </w:t>
       </w:r>
+    </w:p>
+    <w:p>
+      <w:pPr>
+        <w:rPr>
+          <w:sz w:val="32"/>
+          <w:szCs w:val="32"/>
+        </w:rPr>
+      </w:pPr>
     </w:p>
     <w:p>
       <w:pPr>
